--- a/OAIP/OA20.docx
+++ b/OAIP/OA20.docx
@@ -5,7 +5,7 @@
     <w:p>
       <w:pPr>
         <w:spacing w:after="0" w:line="360" w:lineRule="auto"/>
-        <w:ind w:left="1134" w:firstLine="851"/>
+        <w:ind w:left="284" w:right="284" w:firstLine="851"/>
         <w:jc w:val="center"/>
         <w:rPr>
           <w:rFonts w:ascii="Times New Roman" w:hAnsi="Times New Roman" w:cs="Times New Roman"/>
@@ -25,7 +25,7 @@
     <w:p>
       <w:pPr>
         <w:spacing w:after="0" w:line="360" w:lineRule="auto"/>
-        <w:ind w:left="1134" w:firstLine="851"/>
+        <w:ind w:left="284" w:right="284" w:firstLine="851"/>
         <w:jc w:val="both"/>
         <w:rPr>
           <w:rFonts w:ascii="Times New Roman" w:hAnsi="Times New Roman" w:cs="Times New Roman"/>
@@ -62,7 +62,7 @@
     <w:p>
       <w:pPr>
         <w:spacing w:after="0" w:line="360" w:lineRule="auto"/>
-        <w:ind w:left="1134" w:firstLine="851"/>
+        <w:ind w:left="284" w:right="284" w:firstLine="851"/>
         <w:jc w:val="both"/>
         <w:rPr>
           <w:rFonts w:ascii="Times New Roman" w:hAnsi="Times New Roman" w:cs="Times New Roman"/>
@@ -124,7 +124,7 @@
     <w:p>
       <w:pPr>
         <w:spacing w:after="0" w:line="360" w:lineRule="auto"/>
-        <w:ind w:left="1134" w:firstLine="851"/>
+        <w:ind w:left="284" w:right="284" w:firstLine="851"/>
         <w:jc w:val="both"/>
         <w:rPr>
           <w:rFonts w:ascii="Times New Roman" w:hAnsi="Times New Roman" w:cs="Times New Roman"/>
@@ -169,7 +169,7 @@
     <w:p>
       <w:pPr>
         <w:spacing w:after="0" w:line="360" w:lineRule="auto"/>
-        <w:ind w:left="1134" w:firstLine="851"/>
+        <w:ind w:left="284" w:right="284" w:firstLine="851"/>
         <w:jc w:val="both"/>
         <w:rPr>
           <w:rFonts w:ascii="Times New Roman" w:hAnsi="Times New Roman" w:cs="Times New Roman"/>
@@ -187,7 +187,7 @@
         </w:rPr>
         <w:drawing>
           <wp:inline distT="0" distB="0" distL="0" distR="0">
-            <wp:extent cx="2447925" cy="1772023"/>
+            <wp:extent cx="2524125" cy="1827183"/>
             <wp:effectExtent l="19050" t="0" r="9525" b="0"/>
             <wp:docPr id="7" name="Рисунок 7"/>
             <wp:cNvGraphicFramePr>
@@ -212,7 +212,7 @@
                   <pic:spPr bwMode="auto">
                     <a:xfrm>
                       <a:off x="0" y="0"/>
-                      <a:ext cx="2447925" cy="1772023"/>
+                      <a:ext cx="2529933" cy="1831387"/>
                     </a:xfrm>
                     <a:prstGeom prst="rect">
                       <a:avLst/>
@@ -243,7 +243,7 @@
     <w:p>
       <w:pPr>
         <w:spacing w:after="0" w:line="360" w:lineRule="auto"/>
-        <w:ind w:left="1134" w:firstLine="851"/>
+        <w:ind w:left="284" w:right="284" w:firstLine="851"/>
         <w:jc w:val="both"/>
         <w:rPr>
           <w:rFonts w:ascii="Times New Roman" w:hAnsi="Times New Roman" w:cs="Times New Roman"/>
@@ -272,7 +272,7 @@
     <w:p>
       <w:pPr>
         <w:spacing w:after="0" w:line="360" w:lineRule="auto"/>
-        <w:ind w:left="1134" w:firstLine="851"/>
+        <w:ind w:left="284" w:right="284" w:firstLine="851"/>
         <w:jc w:val="both"/>
         <w:rPr>
           <w:rFonts w:ascii="Times New Roman" w:hAnsi="Times New Roman" w:cs="Times New Roman"/>
@@ -324,7 +324,7 @@
     <w:p>
       <w:pPr>
         <w:spacing w:after="0" w:line="360" w:lineRule="auto"/>
-        <w:ind w:left="1134" w:firstLine="851"/>
+        <w:ind w:left="284" w:right="284" w:firstLine="851"/>
         <w:jc w:val="both"/>
         <w:rPr>
           <w:rFonts w:ascii="Times New Roman" w:hAnsi="Times New Roman" w:cs="Times New Roman"/>
@@ -343,8 +343,8 @@
         </w:rPr>
         <w:drawing>
           <wp:inline distT="0" distB="0" distL="0" distR="0">
-            <wp:extent cx="2714625" cy="3167063"/>
-            <wp:effectExtent l="19050" t="0" r="9525" b="0"/>
+            <wp:extent cx="3448050" cy="4022726"/>
+            <wp:effectExtent l="19050" t="0" r="0" b="0"/>
             <wp:docPr id="10" name="Рисунок 10"/>
             <wp:cNvGraphicFramePr>
               <a:graphicFrameLocks xmlns:a="http://schemas.openxmlformats.org/drawingml/2006/main" noChangeAspect="1"/>
@@ -368,7 +368,7 @@
                   <pic:spPr bwMode="auto">
                     <a:xfrm>
                       <a:off x="0" y="0"/>
-                      <a:ext cx="2714625" cy="3167063"/>
+                      <a:ext cx="3448050" cy="4022726"/>
                     </a:xfrm>
                     <a:prstGeom prst="rect">
                       <a:avLst/>
@@ -391,7 +391,7 @@
     <w:p>
       <w:pPr>
         <w:spacing w:after="0" w:line="360" w:lineRule="auto"/>
-        <w:ind w:left="1134" w:firstLine="851"/>
+        <w:ind w:left="284" w:right="284" w:firstLine="851"/>
         <w:jc w:val="both"/>
         <w:rPr>
           <w:rFonts w:ascii="Times New Roman" w:hAnsi="Times New Roman" w:cs="Times New Roman"/>
@@ -411,7 +411,7 @@
     <w:p>
       <w:pPr>
         <w:spacing w:after="0" w:line="360" w:lineRule="auto"/>
-        <w:ind w:left="1134" w:firstLine="851"/>
+        <w:ind w:left="284" w:right="284" w:firstLine="851"/>
         <w:jc w:val="both"/>
         <w:rPr>
           <w:rFonts w:ascii="Times New Roman" w:hAnsi="Times New Roman" w:cs="Times New Roman"/>
@@ -478,7 +478,7 @@
     <w:p>
       <w:pPr>
         <w:spacing w:after="0" w:line="360" w:lineRule="auto"/>
-        <w:ind w:left="1134" w:firstLine="851"/>
+        <w:ind w:left="284" w:right="284" w:firstLine="851"/>
         <w:jc w:val="both"/>
         <w:rPr>
           <w:rFonts w:ascii="Times New Roman" w:hAnsi="Times New Roman" w:cs="Times New Roman"/>
@@ -498,7 +498,7 @@
     <w:p>
       <w:pPr>
         <w:spacing w:after="0" w:line="360" w:lineRule="auto"/>
-        <w:ind w:left="1134" w:firstLine="851"/>
+        <w:ind w:left="284" w:right="284" w:firstLine="851"/>
         <w:jc w:val="both"/>
         <w:rPr>
           <w:rFonts w:ascii="Times New Roman" w:hAnsi="Times New Roman" w:cs="Times New Roman"/>
@@ -560,7 +560,7 @@
     <w:sectPr>
       <w:headerReference w:type="default" r:id="rId10"/>
       <w:pgSz w:w="11906" w:h="16838"/>
-      <w:pgMar w:top="1134" w:right="850" w:bottom="1134" w:left="1276" w:header="708" w:footer="708" w:gutter="0"/>
+      <w:pgMar w:top="1134" w:right="282" w:bottom="1560" w:left="1276" w:header="708" w:footer="708" w:gutter="0"/>
       <w:cols w:space="708"/>
       <w:docGrid w:linePitch="360"/>
     </w:sectPr>
@@ -827,7 +827,13 @@
                     <w:rPr>
                       <w:szCs w:val="28"/>
                     </w:rPr>
-                    <w:t>ОНТО.09.02.07 06.ИСП-4,5</w:t>
+                    <w:t>ОНТО.09.02.07 06.ИСП-</w:t>
+                  </w:r>
+                  <w:r>
+                    <w:rPr>
+                      <w:szCs w:val="28"/>
+                    </w:rPr>
+                    <w:t>5</w:t>
                   </w:r>
                   <w:r>
                     <w:rPr>

--- a/OAIP/OA20.docx
+++ b/OAIP/OA20.docx
@@ -119,6 +119,122 @@
           <w:szCs w:val="28"/>
         </w:rPr>
         <w:t>.</w:t>
+      </w:r>
+    </w:p>
+    <w:p>
+      <w:pPr>
+        <w:spacing w:after="0" w:line="360" w:lineRule="auto"/>
+        <w:ind w:left="284" w:right="284" w:firstLine="851"/>
+        <w:jc w:val="center"/>
+        <w:rPr>
+          <w:rFonts w:ascii="Times New Roman" w:hAnsi="Times New Roman" w:cs="Times New Roman"/>
+          <w:sz w:val="28"/>
+          <w:szCs w:val="28"/>
+        </w:rPr>
+      </w:pPr>
+      <w:r>
+        <w:rPr>
+          <w:rFonts w:ascii="Times New Roman" w:hAnsi="Times New Roman" w:cs="Times New Roman"/>
+          <w:sz w:val="28"/>
+          <w:szCs w:val="28"/>
+        </w:rPr>
+        <w:t>Ход работы</w:t>
+      </w:r>
+    </w:p>
+    <w:p>
+      <w:pPr>
+        <w:pStyle w:val="a3"/>
+        <w:numPr>
+          <w:ilvl w:val="0"/>
+          <w:numId w:val="2"/>
+        </w:numPr>
+        <w:spacing w:after="0" w:line="360" w:lineRule="auto"/>
+        <w:ind w:left="284" w:right="284" w:firstLine="851"/>
+        <w:jc w:val="both"/>
+        <w:rPr>
+          <w:rFonts w:ascii="Times New Roman" w:hAnsi="Times New Roman" w:cs="Times New Roman"/>
+          <w:sz w:val="28"/>
+          <w:szCs w:val="28"/>
+        </w:rPr>
+      </w:pPr>
+      <w:r>
+        <w:rPr>
+          <w:rFonts w:ascii="Times New Roman" w:hAnsi="Times New Roman" w:cs="Times New Roman"/>
+          <w:sz w:val="28"/>
+          <w:szCs w:val="28"/>
+        </w:rPr>
+        <w:t>Ознакомился с теоретической частью</w:t>
+      </w:r>
+    </w:p>
+    <w:p>
+      <w:pPr>
+        <w:pStyle w:val="a3"/>
+        <w:numPr>
+          <w:ilvl w:val="0"/>
+          <w:numId w:val="2"/>
+        </w:numPr>
+        <w:spacing w:after="0" w:line="360" w:lineRule="auto"/>
+        <w:ind w:left="284" w:right="284" w:firstLine="851"/>
+        <w:jc w:val="both"/>
+        <w:rPr>
+          <w:rFonts w:ascii="Times New Roman" w:hAnsi="Times New Roman" w:cs="Times New Roman"/>
+          <w:sz w:val="28"/>
+          <w:szCs w:val="28"/>
+        </w:rPr>
+      </w:pPr>
+      <w:r>
+        <w:rPr>
+          <w:rFonts w:ascii="Times New Roman" w:hAnsi="Times New Roman" w:cs="Times New Roman"/>
+          <w:sz w:val="28"/>
+          <w:szCs w:val="28"/>
+        </w:rPr>
+        <w:t>Выполнил задания практической части</w:t>
+      </w:r>
+    </w:p>
+    <w:p>
+      <w:pPr>
+        <w:pStyle w:val="a3"/>
+        <w:numPr>
+          <w:ilvl w:val="0"/>
+          <w:numId w:val="2"/>
+        </w:numPr>
+        <w:spacing w:after="0" w:line="360" w:lineRule="auto"/>
+        <w:ind w:left="284" w:right="284" w:firstLine="851"/>
+        <w:jc w:val="both"/>
+        <w:rPr>
+          <w:rFonts w:ascii="Times New Roman" w:hAnsi="Times New Roman" w:cs="Times New Roman"/>
+          <w:sz w:val="28"/>
+          <w:szCs w:val="28"/>
+        </w:rPr>
+      </w:pPr>
+      <w:r>
+        <w:rPr>
+          <w:rFonts w:ascii="Times New Roman" w:hAnsi="Times New Roman" w:cs="Times New Roman"/>
+          <w:sz w:val="28"/>
+          <w:szCs w:val="28"/>
+        </w:rPr>
+        <w:t>Оформил отчет по контрольным вопросам</w:t>
+      </w:r>
+    </w:p>
+    <w:p>
+      <w:pPr>
+        <w:pStyle w:val="a3"/>
+        <w:spacing w:after="0" w:line="360" w:lineRule="auto"/>
+        <w:ind w:left="284" w:right="284" w:firstLine="851"/>
+        <w:jc w:val="center"/>
+        <w:rPr>
+          <w:rFonts w:ascii="Times New Roman" w:hAnsi="Times New Roman" w:cs="Times New Roman"/>
+          <w:sz w:val="28"/>
+          <w:szCs w:val="28"/>
+        </w:rPr>
+      </w:pPr>
+      <w:r>
+        <w:rPr>
+          <w:rFonts w:ascii="Times New Roman" w:hAnsi="Times New Roman" w:cs="Times New Roman"/>
+          <w:sz w:val="28"/>
+          <w:szCs w:val="28"/>
+        </w:rPr>
+        <w:t>Практическая часть</w:t>
       </w:r>
     </w:p>
     <w:p>
@@ -280,6 +396,18 @@
           <w:szCs w:val="28"/>
         </w:rPr>
       </w:pPr>
+    </w:p>
+    <w:p>
+      <w:pPr>
+        <w:spacing w:after="0" w:line="360" w:lineRule="auto"/>
+        <w:ind w:left="284" w:right="284" w:firstLine="851"/>
+        <w:jc w:val="both"/>
+        <w:rPr>
+          <w:rFonts w:ascii="Times New Roman" w:hAnsi="Times New Roman" w:cs="Times New Roman"/>
+          <w:sz w:val="28"/>
+          <w:szCs w:val="28"/>
+        </w:rPr>
+      </w:pPr>
       <w:r>
         <w:rPr>
           <w:rFonts w:ascii="Times New Roman" w:hAnsi="Times New Roman" w:cs="Times New Roman"/>
@@ -341,6 +469,7 @@
           <w:szCs w:val="28"/>
           <w:lang w:eastAsia="ru-RU"/>
         </w:rPr>
+        <w:lastRenderedPageBreak/>
         <w:drawing>
           <wp:inline distT="0" distB="0" distL="0" distR="0">
             <wp:extent cx="3448050" cy="4022726"/>
@@ -419,6 +548,18 @@
           <w:szCs w:val="28"/>
         </w:rPr>
       </w:pPr>
+    </w:p>
+    <w:p>
+      <w:pPr>
+        <w:spacing w:after="0" w:line="360" w:lineRule="auto"/>
+        <w:ind w:left="284" w:right="284" w:firstLine="851"/>
+        <w:jc w:val="both"/>
+        <w:rPr>
+          <w:rFonts w:ascii="Times New Roman" w:hAnsi="Times New Roman" w:cs="Times New Roman"/>
+          <w:sz w:val="28"/>
+          <w:szCs w:val="28"/>
+        </w:rPr>
+      </w:pPr>
       <w:r>
         <w:rPr>
           <w:rFonts w:ascii="Times New Roman" w:hAnsi="Times New Roman" w:cs="Times New Roman"/>
@@ -427,11 +568,10 @@
           <w:szCs w:val="28"/>
           <w:lang w:eastAsia="ru-RU"/>
         </w:rPr>
-        <w:lastRenderedPageBreak/>
         <w:drawing>
           <wp:inline distT="0" distB="0" distL="0" distR="0">
-            <wp:extent cx="2714625" cy="1609556"/>
-            <wp:effectExtent l="19050" t="0" r="9525" b="0"/>
+            <wp:extent cx="3448050" cy="2044419"/>
+            <wp:effectExtent l="19050" t="0" r="0" b="0"/>
             <wp:docPr id="13" name="Рисунок 13"/>
             <wp:cNvGraphicFramePr>
               <a:graphicFrameLocks xmlns:a="http://schemas.openxmlformats.org/drawingml/2006/main" noChangeAspect="1"/>
@@ -455,7 +595,7 @@
                   <pic:spPr bwMode="auto">
                     <a:xfrm>
                       <a:off x="0" y="0"/>
-                      <a:ext cx="2714625" cy="1609556"/>
+                      <a:ext cx="3448050" cy="2044419"/>
                     </a:xfrm>
                     <a:prstGeom prst="rect">
                       <a:avLst/>
@@ -506,6 +646,18 @@
           <w:szCs w:val="28"/>
         </w:rPr>
       </w:pPr>
+    </w:p>
+    <w:p>
+      <w:pPr>
+        <w:spacing w:after="0" w:line="360" w:lineRule="auto"/>
+        <w:ind w:left="284" w:right="284" w:firstLine="851"/>
+        <w:jc w:val="both"/>
+        <w:rPr>
+          <w:rFonts w:ascii="Times New Roman" w:hAnsi="Times New Roman" w:cs="Times New Roman"/>
+          <w:sz w:val="28"/>
+          <w:szCs w:val="28"/>
+        </w:rPr>
+      </w:pPr>
       <w:r>
         <w:rPr>
           <w:rFonts w:ascii="Times New Roman" w:hAnsi="Times New Roman" w:cs="Times New Roman"/>
@@ -558,9 +710,15 @@
       </w:r>
     </w:p>
     <w:sectPr>
-      <w:headerReference w:type="default" r:id="rId10"/>
+      <w:headerReference w:type="even" r:id="rId10"/>
+      <w:headerReference w:type="default" r:id="rId11"/>
+      <w:footerReference w:type="even" r:id="rId12"/>
+      <w:footerReference w:type="default" r:id="rId13"/>
+      <w:headerReference w:type="first" r:id="rId14"/>
+      <w:footerReference w:type="first" r:id="rId15"/>
       <w:pgSz w:w="11906" w:h="16838"/>
       <w:pgMar w:top="1134" w:right="282" w:bottom="1560" w:left="1276" w:header="708" w:footer="708" w:gutter="0"/>
+      <w:pgNumType w:start="57"/>
       <w:cols w:space="708"/>
       <w:docGrid w:linePitch="360"/>
     </w:sectPr>
@@ -593,6 +751,36 @@
 </w:endnotes>
 </file>
 
+<file path=word/footer1.xml><?xml version="1.0" encoding="utf-8"?>
+<w:ftr xmlns:ve="http://schemas.openxmlformats.org/markup-compatibility/2006" xmlns:o="urn:schemas-microsoft-com:office:office" xmlns:r="http://schemas.openxmlformats.org/officeDocument/2006/relationships" xmlns:m="http://schemas.openxmlformats.org/officeDocument/2006/math" xmlns:v="urn:schemas-microsoft-com:vml" xmlns:wp="http://schemas.openxmlformats.org/drawingml/2006/wordprocessingDrawing" xmlns:w10="urn:schemas-microsoft-com:office:word" xmlns:w="http://schemas.openxmlformats.org/wordprocessingml/2006/main" xmlns:wne="http://schemas.microsoft.com/office/word/2006/wordml">
+  <w:p>
+    <w:pPr>
+      <w:pStyle w:val="a8"/>
+    </w:pPr>
+  </w:p>
+</w:ftr>
+</file>
+
+<file path=word/footer2.xml><?xml version="1.0" encoding="utf-8"?>
+<w:ftr xmlns:ve="http://schemas.openxmlformats.org/markup-compatibility/2006" xmlns:o="urn:schemas-microsoft-com:office:office" xmlns:r="http://schemas.openxmlformats.org/officeDocument/2006/relationships" xmlns:m="http://schemas.openxmlformats.org/officeDocument/2006/math" xmlns:v="urn:schemas-microsoft-com:vml" xmlns:wp="http://schemas.openxmlformats.org/drawingml/2006/wordprocessingDrawing" xmlns:w10="urn:schemas-microsoft-com:office:word" xmlns:w="http://schemas.openxmlformats.org/wordprocessingml/2006/main" xmlns:wne="http://schemas.microsoft.com/office/word/2006/wordml">
+  <w:p>
+    <w:pPr>
+      <w:pStyle w:val="a8"/>
+    </w:pPr>
+  </w:p>
+</w:ftr>
+</file>
+
+<file path=word/footer3.xml><?xml version="1.0" encoding="utf-8"?>
+<w:ftr xmlns:ve="http://schemas.openxmlformats.org/markup-compatibility/2006" xmlns:o="urn:schemas-microsoft-com:office:office" xmlns:r="http://schemas.openxmlformats.org/officeDocument/2006/relationships" xmlns:m="http://schemas.openxmlformats.org/officeDocument/2006/math" xmlns:v="urn:schemas-microsoft-com:vml" xmlns:wp="http://schemas.openxmlformats.org/drawingml/2006/wordprocessingDrawing" xmlns:w10="urn:schemas-microsoft-com:office:word" xmlns:w="http://schemas.openxmlformats.org/wordprocessingml/2006/main" xmlns:wne="http://schemas.microsoft.com/office/word/2006/wordml">
+  <w:p>
+    <w:pPr>
+      <w:pStyle w:val="a8"/>
+    </w:pPr>
+  </w:p>
+</w:ftr>
+</file>
+
 <file path=word/footnotes.xml><?xml version="1.0" encoding="utf-8"?>
 <w:footnotes xmlns:ve="http://schemas.openxmlformats.org/markup-compatibility/2006" xmlns:o="urn:schemas-microsoft-com:office:office" xmlns:r="http://schemas.openxmlformats.org/officeDocument/2006/relationships" xmlns:m="http://schemas.openxmlformats.org/officeDocument/2006/math" xmlns:v="urn:schemas-microsoft-com:vml" xmlns:wp="http://schemas.openxmlformats.org/drawingml/2006/wordprocessingDrawing" xmlns:w10="urn:schemas-microsoft-com:office:word" xmlns:w="http://schemas.openxmlformats.org/wordprocessingml/2006/main" xmlns:wne="http://schemas.microsoft.com/office/word/2006/wordml">
   <w:footnote w:type="separator" w:id="0">
@@ -619,6 +807,16 @@
 </file>
 
 <file path=word/header1.xml><?xml version="1.0" encoding="utf-8"?>
+<w:hdr xmlns:ve="http://schemas.openxmlformats.org/markup-compatibility/2006" xmlns:o="urn:schemas-microsoft-com:office:office" xmlns:r="http://schemas.openxmlformats.org/officeDocument/2006/relationships" xmlns:m="http://schemas.openxmlformats.org/officeDocument/2006/math" xmlns:v="urn:schemas-microsoft-com:vml" xmlns:wp="http://schemas.openxmlformats.org/drawingml/2006/wordprocessingDrawing" xmlns:w10="urn:schemas-microsoft-com:office:word" xmlns:w="http://schemas.openxmlformats.org/wordprocessingml/2006/main" xmlns:wne="http://schemas.microsoft.com/office/word/2006/wordml">
+  <w:p>
+    <w:pPr>
+      <w:pStyle w:val="a6"/>
+    </w:pPr>
+  </w:p>
+</w:hdr>
+</file>
+
+<file path=word/header2.xml><?xml version="1.0" encoding="utf-8"?>
 <w:hdr xmlns:ve="http://schemas.openxmlformats.org/markup-compatibility/2006" xmlns:o="urn:schemas-microsoft-com:office:office" xmlns:r="http://schemas.openxmlformats.org/officeDocument/2006/relationships" xmlns:m="http://schemas.openxmlformats.org/officeDocument/2006/math" xmlns:v="urn:schemas-microsoft-com:vml" xmlns:wp="http://schemas.openxmlformats.org/drawingml/2006/wordprocessingDrawing" xmlns:w10="urn:schemas-microsoft-com:office:word" xmlns:w="http://schemas.openxmlformats.org/wordprocessingml/2006/main" xmlns:wne="http://schemas.microsoft.com/office/word/2006/wordml">
   <w:p>
     <w:pPr>
@@ -801,7 +999,7 @@
                       <w:noProof/>
                       <w:lang w:val="en-US"/>
                     </w:rPr>
-                    <w:t>1</w:t>
+                    <w:t>57</w:t>
                   </w:r>
                   <w:r>
                     <w:rPr>
@@ -820,26 +1018,26 @@
                   <w:pPr>
                     <w:jc w:val="center"/>
                     <w:rPr>
+                      <w:rFonts w:ascii="Times New Roman" w:hAnsi="Times New Roman" w:cs="Times New Roman"/>
+                      <w:sz w:val="28"/>
                       <w:szCs w:val="28"/>
                     </w:rPr>
                   </w:pPr>
                   <w:r>
                     <w:rPr>
+                      <w:rFonts w:ascii="Times New Roman" w:hAnsi="Times New Roman" w:cs="Times New Roman"/>
+                      <w:sz w:val="28"/>
                       <w:szCs w:val="28"/>
                     </w:rPr>
                     <w:t>ОНТО.09.02.07 06.ИСП-</w:t>
                   </w:r>
                   <w:r>
                     <w:rPr>
+                      <w:rFonts w:ascii="Times New Roman" w:hAnsi="Times New Roman" w:cs="Times New Roman"/>
+                      <w:sz w:val="28"/>
                       <w:szCs w:val="28"/>
                     </w:rPr>
-                    <w:t>5</w:t>
-                  </w:r>
-                  <w:r>
-                    <w:rPr>
-                      <w:szCs w:val="28"/>
-                    </w:rPr>
-                    <w:t xml:space="preserve"> ТО</w:t>
+                    <w:t>5 ТО</w:t>
                   </w:r>
                 </w:p>
                 <w:p>
@@ -849,6 +1047,7 @@
                     <w:rPr>
                       <w:rFonts w:ascii="Times New Roman" w:hAnsi="Times New Roman"/>
                       <w:i w:val="0"/>
+                      <w:szCs w:val="28"/>
                       <w:lang w:val="ru-RU"/>
                     </w:rPr>
                   </w:pPr>
@@ -856,7 +1055,9 @@
                 <w:p>
                   <w:pPr>
                     <w:rPr>
-                      <w:szCs w:val="32"/>
+                      <w:rFonts w:ascii="Times New Roman" w:hAnsi="Times New Roman" w:cs="Times New Roman"/>
+                      <w:sz w:val="28"/>
+                      <w:szCs w:val="28"/>
                     </w:rPr>
                   </w:pPr>
                 </w:p>
@@ -872,19 +1073,29 @@
 </w:hdr>
 </file>
 
+<file path=word/header3.xml><?xml version="1.0" encoding="utf-8"?>
+<w:hdr xmlns:ve="http://schemas.openxmlformats.org/markup-compatibility/2006" xmlns:o="urn:schemas-microsoft-com:office:office" xmlns:r="http://schemas.openxmlformats.org/officeDocument/2006/relationships" xmlns:m="http://schemas.openxmlformats.org/officeDocument/2006/math" xmlns:v="urn:schemas-microsoft-com:vml" xmlns:wp="http://schemas.openxmlformats.org/drawingml/2006/wordprocessingDrawing" xmlns:w10="urn:schemas-microsoft-com:office:word" xmlns:w="http://schemas.openxmlformats.org/wordprocessingml/2006/main" xmlns:wne="http://schemas.microsoft.com/office/word/2006/wordml">
+  <w:p>
+    <w:pPr>
+      <w:pStyle w:val="a6"/>
+    </w:pPr>
+  </w:p>
+</w:hdr>
+</file>
+
 <file path=word/numbering.xml><?xml version="1.0" encoding="utf-8"?>
 <w:numbering xmlns:ve="http://schemas.openxmlformats.org/markup-compatibility/2006" xmlns:o="urn:schemas-microsoft-com:office:office" xmlns:r="http://schemas.openxmlformats.org/officeDocument/2006/relationships" xmlns:m="http://schemas.openxmlformats.org/officeDocument/2006/math" xmlns:v="urn:schemas-microsoft-com:vml" xmlns:wp="http://schemas.openxmlformats.org/drawingml/2006/wordprocessingDrawing" xmlns:w10="urn:schemas-microsoft-com:office:word" xmlns:w="http://schemas.openxmlformats.org/wordprocessingml/2006/main" xmlns:wne="http://schemas.microsoft.com/office/word/2006/wordml">
   <w:abstractNum w:abstractNumId="0">
-    <w:nsid w:val="6A1C1472"/>
+    <w:nsid w:val="0C166B35"/>
     <w:multiLevelType w:val="hybridMultilevel"/>
-    <w:tmpl w:val="F1BC7EF6"/>
-    <w:lvl w:ilvl="0" w:tplc="04190011">
+    <w:tmpl w:val="CAEEB302"/>
+    <w:lvl w:ilvl="0" w:tplc="A4C821E6">
       <w:start w:val="1"/>
       <w:numFmt w:val="decimal"/>
       <w:lvlText w:val="%1)"/>
       <w:lvlJc w:val="left"/>
       <w:pPr>
-        <w:ind w:left="720" w:hanging="360"/>
+        <w:ind w:left="1495" w:hanging="360"/>
       </w:pPr>
       <w:rPr>
         <w:rFonts w:hint="default"/>
@@ -896,7 +1107,7 @@
       <w:lvlText w:val="%2."/>
       <w:lvlJc w:val="left"/>
       <w:pPr>
-        <w:ind w:left="1440" w:hanging="360"/>
+        <w:ind w:left="2215" w:hanging="360"/>
       </w:pPr>
     </w:lvl>
     <w:lvl w:ilvl="2" w:tplc="0419001B" w:tentative="1">
@@ -905,7 +1116,7 @@
       <w:lvlText w:val="%3."/>
       <w:lvlJc w:val="right"/>
       <w:pPr>
-        <w:ind w:left="2160" w:hanging="180"/>
+        <w:ind w:left="2935" w:hanging="180"/>
       </w:pPr>
     </w:lvl>
     <w:lvl w:ilvl="3" w:tplc="0419000F" w:tentative="1">
@@ -914,7 +1125,7 @@
       <w:lvlText w:val="%4."/>
       <w:lvlJc w:val="left"/>
       <w:pPr>
-        <w:ind w:left="2880" w:hanging="360"/>
+        <w:ind w:left="3655" w:hanging="360"/>
       </w:pPr>
     </w:lvl>
     <w:lvl w:ilvl="4" w:tplc="04190019" w:tentative="1">
@@ -923,7 +1134,7 @@
       <w:lvlText w:val="%5."/>
       <w:lvlJc w:val="left"/>
       <w:pPr>
-        <w:ind w:left="3600" w:hanging="360"/>
+        <w:ind w:left="4375" w:hanging="360"/>
       </w:pPr>
     </w:lvl>
     <w:lvl w:ilvl="5" w:tplc="0419001B" w:tentative="1">
@@ -932,7 +1143,7 @@
       <w:lvlText w:val="%6."/>
       <w:lvlJc w:val="right"/>
       <w:pPr>
-        <w:ind w:left="4320" w:hanging="180"/>
+        <w:ind w:left="5095" w:hanging="180"/>
       </w:pPr>
     </w:lvl>
     <w:lvl w:ilvl="6" w:tplc="0419000F" w:tentative="1">
@@ -941,7 +1152,7 @@
       <w:lvlText w:val="%7."/>
       <w:lvlJc w:val="left"/>
       <w:pPr>
-        <w:ind w:left="5040" w:hanging="360"/>
+        <w:ind w:left="5815" w:hanging="360"/>
       </w:pPr>
     </w:lvl>
     <w:lvl w:ilvl="7" w:tplc="04190019" w:tentative="1">
@@ -950,7 +1161,7 @@
       <w:lvlText w:val="%8."/>
       <w:lvlJc w:val="left"/>
       <w:pPr>
-        <w:ind w:left="5760" w:hanging="360"/>
+        <w:ind w:left="6535" w:hanging="360"/>
       </w:pPr>
     </w:lvl>
     <w:lvl w:ilvl="8" w:tplc="0419001B" w:tentative="1">
@@ -959,11 +1170,103 @@
       <w:lvlText w:val="%9."/>
       <w:lvlJc w:val="right"/>
       <w:pPr>
+        <w:ind w:left="7255" w:hanging="180"/>
+      </w:pPr>
+    </w:lvl>
+  </w:abstractNum>
+  <w:abstractNum w:abstractNumId="1">
+    <w:nsid w:val="6A1C1472"/>
+    <w:multiLevelType w:val="hybridMultilevel"/>
+    <w:tmpl w:val="F1BC7EF6"/>
+    <w:lvl w:ilvl="0" w:tplc="04190011">
+      <w:start w:val="1"/>
+      <w:numFmt w:val="decimal"/>
+      <w:lvlText w:val="%1)"/>
+      <w:lvlJc w:val="left"/>
+      <w:pPr>
+        <w:ind w:left="720" w:hanging="360"/>
+      </w:pPr>
+      <w:rPr>
+        <w:rFonts w:hint="default"/>
+      </w:rPr>
+    </w:lvl>
+    <w:lvl w:ilvl="1" w:tplc="04190019" w:tentative="1">
+      <w:start w:val="1"/>
+      <w:numFmt w:val="lowerLetter"/>
+      <w:lvlText w:val="%2."/>
+      <w:lvlJc w:val="left"/>
+      <w:pPr>
+        <w:ind w:left="1440" w:hanging="360"/>
+      </w:pPr>
+    </w:lvl>
+    <w:lvl w:ilvl="2" w:tplc="0419001B" w:tentative="1">
+      <w:start w:val="1"/>
+      <w:numFmt w:val="lowerRoman"/>
+      <w:lvlText w:val="%3."/>
+      <w:lvlJc w:val="right"/>
+      <w:pPr>
+        <w:ind w:left="2160" w:hanging="180"/>
+      </w:pPr>
+    </w:lvl>
+    <w:lvl w:ilvl="3" w:tplc="0419000F" w:tentative="1">
+      <w:start w:val="1"/>
+      <w:numFmt w:val="decimal"/>
+      <w:lvlText w:val="%4."/>
+      <w:lvlJc w:val="left"/>
+      <w:pPr>
+        <w:ind w:left="2880" w:hanging="360"/>
+      </w:pPr>
+    </w:lvl>
+    <w:lvl w:ilvl="4" w:tplc="04190019" w:tentative="1">
+      <w:start w:val="1"/>
+      <w:numFmt w:val="lowerLetter"/>
+      <w:lvlText w:val="%5."/>
+      <w:lvlJc w:val="left"/>
+      <w:pPr>
+        <w:ind w:left="3600" w:hanging="360"/>
+      </w:pPr>
+    </w:lvl>
+    <w:lvl w:ilvl="5" w:tplc="0419001B" w:tentative="1">
+      <w:start w:val="1"/>
+      <w:numFmt w:val="lowerRoman"/>
+      <w:lvlText w:val="%6."/>
+      <w:lvlJc w:val="right"/>
+      <w:pPr>
+        <w:ind w:left="4320" w:hanging="180"/>
+      </w:pPr>
+    </w:lvl>
+    <w:lvl w:ilvl="6" w:tplc="0419000F" w:tentative="1">
+      <w:start w:val="1"/>
+      <w:numFmt w:val="decimal"/>
+      <w:lvlText w:val="%7."/>
+      <w:lvlJc w:val="left"/>
+      <w:pPr>
+        <w:ind w:left="5040" w:hanging="360"/>
+      </w:pPr>
+    </w:lvl>
+    <w:lvl w:ilvl="7" w:tplc="04190019" w:tentative="1">
+      <w:start w:val="1"/>
+      <w:numFmt w:val="lowerLetter"/>
+      <w:lvlText w:val="%8."/>
+      <w:lvlJc w:val="left"/>
+      <w:pPr>
+        <w:ind w:left="5760" w:hanging="360"/>
+      </w:pPr>
+    </w:lvl>
+    <w:lvl w:ilvl="8" w:tplc="0419001B" w:tentative="1">
+      <w:start w:val="1"/>
+      <w:numFmt w:val="lowerRoman"/>
+      <w:lvlText w:val="%9."/>
+      <w:lvlJc w:val="right"/>
+      <w:pPr>
         <w:ind w:left="6480" w:hanging="180"/>
       </w:pPr>
     </w:lvl>
   </w:abstractNum>
   <w:num w:numId="1">
+    <w:abstractNumId w:val="1"/>
+  </w:num>
+  <w:num w:numId="2">
     <w:abstractNumId w:val="0"/>
   </w:num>
 </w:numbering>
